--- a/files/Notes.docx
+++ b/files/Notes.docx
@@ -50,7 +50,7 @@
         <w:spacing w:line="300" w:lineRule="auto"/>
         <w:jc w:val="left"/>
         <w:rPr>
-          <w:rFonts w:asciiTheme="minorEastAsia" w:hAnsiTheme="minorEastAsia" w:hint="eastAsia"/>
+          <w:rFonts w:asciiTheme="minorEastAsia" w:hAnsiTheme="minorEastAsia"/>
           <w:b/>
           <w:sz w:val="24"/>
           <w:szCs w:val="24"/>
@@ -249,8 +249,20 @@
           <w:sz w:val="24"/>
           <w:szCs w:val="24"/>
         </w:rPr>
-        <w:t>可以使用</w:t>
-      </w:r>
+        <w:t>可以使用python -m pip xxx指令</w:t>
+      </w:r>
+    </w:p>
+    <w:p>
+      <w:pPr>
+        <w:spacing w:line="300" w:lineRule="auto"/>
+        <w:jc w:val="left"/>
+        <w:rPr>
+          <w:rFonts w:asciiTheme="minorEastAsia" w:hAnsiTheme="minorEastAsia"/>
+          <w:b/>
+          <w:sz w:val="24"/>
+          <w:szCs w:val="24"/>
+        </w:rPr>
+      </w:pPr>
       <w:r>
         <w:rPr>
           <w:rFonts w:asciiTheme="minorEastAsia" w:hAnsiTheme="minorEastAsia"/>
@@ -267,36 +279,6 @@
           <w:sz w:val="24"/>
           <w:szCs w:val="24"/>
         </w:rPr>
-        <w:t xml:space="preserve"> xxx指令</w:t>
-      </w:r>
-    </w:p>
-    <w:p>
-      <w:pPr>
-        <w:spacing w:line="300" w:lineRule="auto"/>
-        <w:jc w:val="left"/>
-        <w:rPr>
-          <w:rFonts w:asciiTheme="minorEastAsia" w:hAnsiTheme="minorEastAsia"/>
-          <w:b/>
-          <w:sz w:val="24"/>
-          <w:szCs w:val="24"/>
-        </w:rPr>
-      </w:pPr>
-      <w:r>
-        <w:rPr>
-          <w:rFonts w:asciiTheme="minorEastAsia" w:hAnsiTheme="minorEastAsia"/>
-          <w:b/>
-          <w:sz w:val="24"/>
-          <w:szCs w:val="24"/>
-        </w:rPr>
-        <w:t>python -m pip</w:t>
-      </w:r>
-      <w:r>
-        <w:rPr>
-          <w:rFonts w:asciiTheme="minorEastAsia" w:hAnsiTheme="minorEastAsia"/>
-          <w:b/>
-          <w:sz w:val="24"/>
-          <w:szCs w:val="24"/>
-        </w:rPr>
         <w:t xml:space="preserve"> xxx</w:t>
       </w:r>
       <w:r>
@@ -425,17 +407,7 @@
           <w:sz w:val="24"/>
           <w:szCs w:val="24"/>
         </w:rPr>
-        <w:t>中</w:t>
-      </w:r>
-      <w:bookmarkStart w:id="0" w:name="_GoBack"/>
-      <w:bookmarkEnd w:id="0"/>
-      <w:r>
-        <w:rPr>
-          <w:rFonts w:asciiTheme="minorEastAsia" w:hAnsiTheme="minorEastAsia" w:hint="eastAsia"/>
-          <w:sz w:val="24"/>
-          <w:szCs w:val="24"/>
-        </w:rPr>
-        <w:t>尽量使用copy.deepcopy</w:t>
+        <w:t>中尽量使用copy.deepcopy</w:t>
       </w:r>
       <w:r>
         <w:rPr>
@@ -578,7 +550,7 @@
           <w:szCs w:val="24"/>
         </w:rPr>
       </w:pPr>
-      <w:bookmarkStart w:id="1" w:name="OLE_LINK1"/>
+      <w:bookmarkStart w:id="0" w:name="OLE_LINK1"/>
       <w:r>
         <w:rPr>
           <w:rFonts w:asciiTheme="minorEastAsia" w:hAnsiTheme="minorEastAsia"/>
@@ -654,7 +626,7 @@
         <w:spacing w:line="300" w:lineRule="auto"/>
         <w:jc w:val="left"/>
         <w:rPr>
-          <w:rFonts w:asciiTheme="minorEastAsia" w:hAnsiTheme="minorEastAsia" w:hint="eastAsia"/>
+          <w:rFonts w:asciiTheme="minorEastAsia" w:hAnsiTheme="minorEastAsia"/>
           <w:sz w:val="24"/>
           <w:szCs w:val="24"/>
         </w:rPr>
@@ -668,7 +640,7 @@
         <w:t>df -h</w:t>
       </w:r>
     </w:p>
-    <w:bookmarkEnd w:id="1"/>
+    <w:bookmarkEnd w:id="0"/>
     <w:p>
       <w:pPr>
         <w:spacing w:line="300" w:lineRule="auto"/>
@@ -938,39 +910,7 @@
           <w:sz w:val="24"/>
           <w:szCs w:val="24"/>
         </w:rPr>
-        <w:t xml:space="preserve">cp </w:t>
-      </w:r>
-      <w:r>
-        <w:rPr>
-          <w:rFonts w:asciiTheme="minorEastAsia" w:hAnsiTheme="minorEastAsia"/>
-          <w:sz w:val="24"/>
-          <w:szCs w:val="24"/>
-        </w:rPr>
-        <w:t>[-P port] [-r]</w:t>
-      </w:r>
-      <w:r>
-        <w:rPr>
-          <w:rFonts w:asciiTheme="minorEastAsia" w:hAnsiTheme="minorEastAsia"/>
-          <w:sz w:val="24"/>
-          <w:szCs w:val="24"/>
-        </w:rPr>
-        <w:t xml:space="preserve"> </w:t>
-      </w:r>
-      <w:r>
-        <w:rPr>
-          <w:rFonts w:asciiTheme="minorEastAsia" w:hAnsiTheme="minorEastAsia"/>
-          <w:sz w:val="24"/>
-          <w:szCs w:val="24"/>
-        </w:rPr>
-        <w:t>usrname@ip:path/to/</w:t>
-      </w:r>
-      <w:r>
-        <w:rPr>
-          <w:rFonts w:asciiTheme="minorEastAsia" w:hAnsiTheme="minorEastAsia"/>
-          <w:sz w:val="24"/>
-          <w:szCs w:val="24"/>
-        </w:rPr>
-        <w:t>file path/to/location</w:t>
+        <w:t>cp [-P port] [-r] usrname@ip:path/to/file path/to/location</w:t>
       </w:r>
     </w:p>
     <w:p>
@@ -1387,7 +1327,7 @@
         <w:spacing w:line="300" w:lineRule="auto"/>
         <w:jc w:val="left"/>
         <w:rPr>
-          <w:rFonts w:asciiTheme="minorEastAsia" w:hAnsiTheme="minorEastAsia" w:hint="eastAsia"/>
+          <w:rFonts w:asciiTheme="minorEastAsia" w:hAnsiTheme="minorEastAsia"/>
           <w:sz w:val="24"/>
           <w:szCs w:val="24"/>
         </w:rPr>
@@ -1659,6 +1599,69 @@
       </w:pPr>
       <w:r>
         <w:rPr>
+          <w:rFonts w:asciiTheme="minorEastAsia" w:hAnsiTheme="minorEastAsia" w:hint="eastAsia"/>
+          <w:b/>
+          <w:sz w:val="24"/>
+          <w:szCs w:val="24"/>
+        </w:rPr>
+        <w:t>Ubuntu下安装nvcc，可以</w:t>
+      </w:r>
+      <w:bookmarkStart w:id="1" w:name="_GoBack"/>
+      <w:bookmarkEnd w:id="1"/>
+      <w:r>
+        <w:rPr>
+          <w:rFonts w:asciiTheme="minorEastAsia" w:hAnsiTheme="minorEastAsia" w:hint="eastAsia"/>
+          <w:b/>
+          <w:sz w:val="24"/>
+          <w:szCs w:val="24"/>
+        </w:rPr>
+        <w:t xml:space="preserve">直接用conda！记得 </w:t>
+      </w:r>
+      <w:r>
+        <w:rPr>
+          <w:rFonts w:asciiTheme="minorEastAsia" w:hAnsiTheme="minorEastAsia"/>
+          <w:b/>
+          <w:sz w:val="24"/>
+          <w:szCs w:val="24"/>
+        </w:rPr>
+        <w:t>-c conda-forge</w:t>
+      </w:r>
+    </w:p>
+    <w:p>
+      <w:pPr>
+        <w:spacing w:line="300" w:lineRule="auto"/>
+        <w:jc w:val="left"/>
+        <w:rPr>
+          <w:rFonts w:asciiTheme="minorEastAsia" w:hAnsiTheme="minorEastAsia" w:hint="eastAsia"/>
+          <w:sz w:val="24"/>
+          <w:szCs w:val="24"/>
+        </w:rPr>
+      </w:pPr>
+      <w:hyperlink r:id="rId12" w:history="1">
+        <w:r>
+          <w:rPr>
+            <w:rStyle w:val="a3"/>
+            <w:rFonts w:asciiTheme="minorEastAsia" w:hAnsiTheme="minorEastAsia"/>
+            <w:sz w:val="24"/>
+            <w:szCs w:val="24"/>
+          </w:rPr>
+          <w:t>http://ws.nju.edu.cn/blog/2019/10/%E5%9C%A8conda%E5%AE%89%E8%A3%85%E7%9A%84cuda%E7%8E%AF%E5%A2%83%E4%B8%AD%E5%AE%89%E8%A3%85apex/</w:t>
+        </w:r>
+      </w:hyperlink>
+    </w:p>
+    <w:p>
+      <w:pPr>
+        <w:spacing w:line="300" w:lineRule="auto"/>
+        <w:jc w:val="left"/>
+        <w:rPr>
+          <w:rFonts w:asciiTheme="minorEastAsia" w:hAnsiTheme="minorEastAsia"/>
+          <w:b/>
+          <w:sz w:val="24"/>
+          <w:szCs w:val="24"/>
+        </w:rPr>
+      </w:pPr>
+      <w:r>
+        <w:rPr>
           <w:rFonts w:asciiTheme="minorEastAsia" w:hAnsiTheme="minorEastAsia"/>
           <w:b/>
           <w:sz w:val="24"/>
@@ -1755,7 +1758,7 @@
         </w:rPr>
         <w:t>，可以在</w:t>
       </w:r>
-      <w:hyperlink r:id="rId12" w:history="1">
+      <w:hyperlink r:id="rId13" w:anchor="common_installation_problems" w:history="1">
         <w:r>
           <w:rPr>
             <w:rStyle w:val="a3"/>
@@ -1843,7 +1846,7 @@
         <w:ind w:firstLineChars="0"/>
         <w:jc w:val="left"/>
         <w:rPr>
-          <w:rFonts w:asciiTheme="minorEastAsia" w:hAnsiTheme="minorEastAsia" w:hint="eastAsia"/>
+          <w:rFonts w:asciiTheme="minorEastAsia" w:hAnsiTheme="minorEastAsia"/>
           <w:sz w:val="24"/>
           <w:szCs w:val="24"/>
         </w:rPr>
@@ -2134,7 +2137,7 @@
           <w:szCs w:val="24"/>
         </w:rPr>
       </w:pPr>
-      <w:hyperlink r:id="rId13" w:history="1">
+      <w:hyperlink r:id="rId14" w:history="1">
         <w:r>
           <w:rPr>
             <w:rStyle w:val="a3"/>
@@ -2178,7 +2181,7 @@
           <w:szCs w:val="24"/>
         </w:rPr>
       </w:pPr>
-      <w:hyperlink r:id="rId14" w:history="1">
+      <w:hyperlink r:id="rId15" w:history="1">
         <w:r>
           <w:rPr>
             <w:rStyle w:val="a3"/>
@@ -2257,7 +2260,7 @@
           <w:szCs w:val="24"/>
         </w:rPr>
       </w:pPr>
-      <w:hyperlink r:id="rId15" w:history="1">
+      <w:hyperlink r:id="rId16" w:history="1">
         <w:r>
           <w:rPr>
             <w:rStyle w:val="a3"/>
@@ -2422,7 +2425,6 @@
           <w:sz w:val="24"/>
           <w:szCs w:val="24"/>
         </w:rPr>
-        <w:lastRenderedPageBreak/>
         <w:t>然后</w:t>
       </w:r>
       <w:r>
@@ -2531,7 +2533,7 @@
         <w:spacing w:line="300" w:lineRule="auto"/>
         <w:jc w:val="left"/>
         <w:rPr>
-          <w:rFonts w:asciiTheme="minorEastAsia" w:hAnsiTheme="minorEastAsia" w:hint="eastAsia"/>
+          <w:rFonts w:asciiTheme="minorEastAsia" w:hAnsiTheme="minorEastAsia"/>
           <w:sz w:val="24"/>
           <w:szCs w:val="24"/>
         </w:rPr>
@@ -2616,7 +2618,7 @@
         <w:spacing w:line="300" w:lineRule="auto"/>
         <w:jc w:val="left"/>
         <w:rPr>
-          <w:rFonts w:asciiTheme="minorEastAsia" w:hAnsiTheme="minorEastAsia" w:hint="eastAsia"/>
+          <w:rFonts w:asciiTheme="minorEastAsia" w:hAnsiTheme="minorEastAsia"/>
           <w:b/>
           <w:sz w:val="24"/>
           <w:szCs w:val="24"/>
@@ -2696,7 +2698,7 @@
           <w:szCs w:val="24"/>
         </w:rPr>
       </w:pPr>
-      <w:hyperlink r:id="rId16" w:history="1">
+      <w:hyperlink r:id="rId17" w:history="1">
         <w:r>
           <w:rPr>
             <w:rStyle w:val="a3"/>
@@ -2739,7 +2741,7 @@
           <w:szCs w:val="24"/>
         </w:rPr>
       </w:pPr>
-      <w:hyperlink r:id="rId17" w:history="1">
+      <w:hyperlink r:id="rId18" w:history="1">
         <w:r>
           <w:rPr>
             <w:rStyle w:val="a3"/>
@@ -2852,7 +2854,7 @@
         <w:spacing w:line="300" w:lineRule="auto"/>
         <w:jc w:val="left"/>
         <w:rPr>
-          <w:rFonts w:asciiTheme="minorEastAsia" w:hAnsiTheme="minorEastAsia" w:hint="eastAsia"/>
+          <w:rFonts w:asciiTheme="minorEastAsia" w:hAnsiTheme="minorEastAsia"/>
           <w:sz w:val="24"/>
           <w:szCs w:val="24"/>
         </w:rPr>
@@ -2956,7 +2958,7 @@
           <w:szCs w:val="24"/>
         </w:rPr>
       </w:pPr>
-      <w:hyperlink r:id="rId18" w:history="1">
+      <w:hyperlink r:id="rId19" w:history="1">
         <w:r>
           <w:rPr>
             <w:rStyle w:val="a3"/>
@@ -2964,25 +2966,7 @@
             <w:sz w:val="24"/>
             <w:szCs w:val="24"/>
           </w:rPr>
-          <w:t>http://mohu.org/info/symbols/sym</w:t>
-        </w:r>
-        <w:r>
-          <w:rPr>
-            <w:rStyle w:val="a3"/>
-            <w:rFonts w:asciiTheme="minorEastAsia" w:hAnsiTheme="minorEastAsia"/>
-            <w:sz w:val="24"/>
-            <w:szCs w:val="24"/>
-          </w:rPr>
-          <w:t>b</w:t>
-        </w:r>
-        <w:r>
-          <w:rPr>
-            <w:rStyle w:val="a3"/>
-            <w:rFonts w:asciiTheme="minorEastAsia" w:hAnsiTheme="minorEastAsia"/>
-            <w:sz w:val="24"/>
-            <w:szCs w:val="24"/>
-          </w:rPr>
-          <w:t>ols.htm</w:t>
+          <w:t>http://mohu.org/info/symbols/symbols.htm</w:t>
         </w:r>
       </w:hyperlink>
     </w:p>
@@ -3022,7 +3006,7 @@
         </w:rPr>
         <w:t xml:space="preserve"> </w:t>
       </w:r>
-      <w:hyperlink r:id="rId19" w:history="1">
+      <w:hyperlink r:id="rId20" w:history="1">
         <w:r>
           <w:rPr>
             <w:rStyle w:val="a3"/>
@@ -3285,6 +3269,7 @@
           <w:sz w:val="24"/>
           <w:szCs w:val="24"/>
         </w:rPr>
+        <w:lastRenderedPageBreak/>
         <w:t>https://pypi.tuna.tsinghua.edu.cn/si</w:t>
       </w:r>
       <w:r>
@@ -3344,7 +3329,7 @@
           <w:szCs w:val="24"/>
         </w:rPr>
       </w:pPr>
-      <w:hyperlink r:id="rId20" w:history="1">
+      <w:hyperlink r:id="rId21" w:history="1">
         <w:r>
           <w:rPr>
             <w:rStyle w:val="a3"/>
@@ -3374,7 +3359,6 @@
           <w:sz w:val="24"/>
           <w:szCs w:val="24"/>
         </w:rPr>
-        <w:lastRenderedPageBreak/>
         <w:t>anaconda指令大全</w:t>
       </w:r>
     </w:p>
@@ -3388,7 +3372,7 @@
           <w:szCs w:val="24"/>
         </w:rPr>
       </w:pPr>
-      <w:hyperlink r:id="rId21" w:history="1">
+      <w:hyperlink r:id="rId22" w:history="1">
         <w:r>
           <w:rPr>
             <w:rStyle w:val="a3"/>
@@ -3516,7 +3500,7 @@
           <w:szCs w:val="24"/>
         </w:rPr>
       </w:pPr>
-      <w:hyperlink r:id="rId22" w:history="1">
+      <w:hyperlink r:id="rId23" w:history="1">
         <w:r>
           <w:rPr>
             <w:rStyle w:val="a3"/>
@@ -3559,7 +3543,7 @@
           <w:szCs w:val="24"/>
         </w:rPr>
       </w:pPr>
-      <w:hyperlink r:id="rId23" w:history="1">
+      <w:hyperlink r:id="rId24" w:history="1">
         <w:r>
           <w:rPr>
             <w:rStyle w:val="a3"/>
@@ -3602,7 +3586,7 @@
           <w:szCs w:val="24"/>
         </w:rPr>
       </w:pPr>
-      <w:hyperlink r:id="rId24" w:history="1">
+      <w:hyperlink r:id="rId25" w:history="1">
         <w:r>
           <w:rPr>
             <w:rStyle w:val="a3"/>
@@ -3667,12 +3651,12 @@
         <w:spacing w:line="300" w:lineRule="auto"/>
         <w:jc w:val="left"/>
         <w:rPr>
-          <w:rFonts w:asciiTheme="minorEastAsia" w:hAnsiTheme="minorEastAsia" w:hint="eastAsia"/>
-          <w:sz w:val="24"/>
-          <w:szCs w:val="24"/>
-        </w:rPr>
-      </w:pPr>
-      <w:hyperlink r:id="rId25" w:history="1">
+          <w:rFonts w:asciiTheme="minorEastAsia" w:hAnsiTheme="minorEastAsia"/>
+          <w:sz w:val="24"/>
+          <w:szCs w:val="24"/>
+        </w:rPr>
+      </w:pPr>
+      <w:hyperlink r:id="rId26" w:history="1">
         <w:r>
           <w:rPr>
             <w:rStyle w:val="a3"/>
@@ -3751,7 +3735,7 @@
           <w:szCs w:val="24"/>
         </w:rPr>
       </w:pPr>
-      <w:hyperlink r:id="rId26" w:history="1">
+      <w:hyperlink r:id="rId27" w:history="1">
         <w:r>
           <w:rPr>
             <w:rStyle w:val="a3"/>
@@ -3794,7 +3778,7 @@
           <w:szCs w:val="24"/>
         </w:rPr>
       </w:pPr>
-      <w:hyperlink r:id="rId27" w:history="1">
+      <w:hyperlink r:id="rId28" w:history="1">
         <w:r>
           <w:rPr>
             <w:rStyle w:val="a3"/>
@@ -3811,19 +3795,19 @@
         <w:spacing w:line="300" w:lineRule="auto"/>
         <w:jc w:val="left"/>
         <w:rPr>
-          <w:rFonts w:asciiTheme="minorEastAsia" w:hAnsiTheme="minorEastAsia" w:hint="eastAsia"/>
-          <w:b/>
-          <w:sz w:val="24"/>
-          <w:szCs w:val="24"/>
-        </w:rPr>
-      </w:pPr>
-    </w:p>
-    <w:p>
-      <w:pPr>
-        <w:spacing w:line="300" w:lineRule="auto"/>
-        <w:jc w:val="left"/>
-        <w:rPr>
-          <w:rFonts w:asciiTheme="minorEastAsia" w:hAnsiTheme="minorEastAsia" w:hint="eastAsia"/>
+          <w:rFonts w:asciiTheme="minorEastAsia" w:hAnsiTheme="minorEastAsia"/>
+          <w:b/>
+          <w:sz w:val="24"/>
+          <w:szCs w:val="24"/>
+        </w:rPr>
+      </w:pPr>
+    </w:p>
+    <w:p>
+      <w:pPr>
+        <w:spacing w:line="300" w:lineRule="auto"/>
+        <w:jc w:val="left"/>
+        <w:rPr>
+          <w:rFonts w:asciiTheme="minorEastAsia" w:hAnsiTheme="minorEastAsia"/>
           <w:sz w:val="24"/>
           <w:szCs w:val="24"/>
         </w:rPr>

--- a/files/Notes.docx
+++ b/files/Notes.docx
@@ -1604,18 +1604,7 @@
           <w:sz w:val="24"/>
           <w:szCs w:val="24"/>
         </w:rPr>
-        <w:t>Ubuntu下安装nvcc，可以</w:t>
-      </w:r>
-      <w:bookmarkStart w:id="1" w:name="_GoBack"/>
-      <w:bookmarkEnd w:id="1"/>
-      <w:r>
-        <w:rPr>
-          <w:rFonts w:asciiTheme="minorEastAsia" w:hAnsiTheme="minorEastAsia" w:hint="eastAsia"/>
-          <w:b/>
-          <w:sz w:val="24"/>
-          <w:szCs w:val="24"/>
-        </w:rPr>
-        <w:t xml:space="preserve">直接用conda！记得 </w:t>
+        <w:t xml:space="preserve">Ubuntu下安装nvcc，可以直接用conda！记得 </w:t>
       </w:r>
       <w:r>
         <w:rPr>
@@ -1632,7 +1621,7 @@
         <w:spacing w:line="300" w:lineRule="auto"/>
         <w:jc w:val="left"/>
         <w:rPr>
-          <w:rFonts w:asciiTheme="minorEastAsia" w:hAnsiTheme="minorEastAsia" w:hint="eastAsia"/>
+          <w:rFonts w:asciiTheme="minorEastAsia" w:hAnsiTheme="minorEastAsia"/>
           <w:sz w:val="24"/>
           <w:szCs w:val="24"/>
         </w:rPr>
@@ -2512,6 +2501,119 @@
         <w:jc w:val="left"/>
         <w:rPr>
           <w:rFonts w:asciiTheme="minorEastAsia" w:hAnsiTheme="minorEastAsia"/>
+          <w:b/>
+          <w:sz w:val="24"/>
+          <w:szCs w:val="24"/>
+        </w:rPr>
+      </w:pPr>
+      <w:r>
+        <w:rPr>
+          <w:rFonts w:asciiTheme="minorEastAsia" w:hAnsiTheme="minorEastAsia"/>
+          <w:b/>
+          <w:sz w:val="24"/>
+          <w:szCs w:val="24"/>
+        </w:rPr>
+        <w:t>Numpy indexing</w:t>
+      </w:r>
+      <w:r>
+        <w:rPr>
+          <w:rFonts w:asciiTheme="minorEastAsia" w:hAnsiTheme="minorEastAsia" w:hint="eastAsia"/>
+          <w:b/>
+          <w:sz w:val="24"/>
+          <w:szCs w:val="24"/>
+        </w:rPr>
+        <w:t>的一些问题，查文档最方便</w:t>
+      </w:r>
+    </w:p>
+    <w:p>
+      <w:pPr>
+        <w:spacing w:line="300" w:lineRule="auto"/>
+        <w:jc w:val="left"/>
+        <w:rPr>
+          <w:rFonts w:asciiTheme="minorEastAsia" w:hAnsiTheme="minorEastAsia"/>
+          <w:sz w:val="24"/>
+          <w:szCs w:val="24"/>
+        </w:rPr>
+      </w:pPr>
+      <w:hyperlink r:id="rId17" w:history="1">
+        <w:r>
+          <w:rPr>
+            <w:rStyle w:val="a3"/>
+            <w:rFonts w:asciiTheme="minorEastAsia" w:hAnsiTheme="minorEastAsia"/>
+            <w:sz w:val="24"/>
+            <w:szCs w:val="24"/>
+          </w:rPr>
+          <w:t>https://numpy.org/doc/stable/reference/arrays.indexing.html</w:t>
+        </w:r>
+      </w:hyperlink>
+    </w:p>
+    <w:p>
+      <w:pPr>
+        <w:spacing w:line="300" w:lineRule="auto"/>
+        <w:jc w:val="left"/>
+        <w:rPr>
+          <w:rFonts w:asciiTheme="minorEastAsia" w:hAnsiTheme="minorEastAsia"/>
+          <w:sz w:val="24"/>
+          <w:szCs w:val="24"/>
+        </w:rPr>
+      </w:pPr>
+      <w:r>
+        <w:rPr>
+          <w:rFonts w:asciiTheme="minorEastAsia" w:hAnsiTheme="minorEastAsia"/>
+          <w:sz w:val="24"/>
+          <w:szCs w:val="24"/>
+        </w:rPr>
+        <w:t>尤其是</w:t>
+      </w:r>
+      <w:r>
+        <w:rPr>
+          <w:rFonts w:asciiTheme="minorEastAsia" w:hAnsiTheme="minorEastAsia"/>
+          <w:sz w:val="24"/>
+          <w:szCs w:val="24"/>
+        </w:rPr>
+        <w:t>Integer array indexing</w:t>
+      </w:r>
+      <w:r>
+        <w:rPr>
+          <w:rFonts w:asciiTheme="minorEastAsia" w:hAnsiTheme="minorEastAsia"/>
+          <w:sz w:val="24"/>
+          <w:szCs w:val="24"/>
+        </w:rPr>
+        <w:t>这里的内容</w:t>
+      </w:r>
+      <w:r>
+        <w:rPr>
+          <w:rFonts w:asciiTheme="minorEastAsia" w:hAnsiTheme="minorEastAsia" w:hint="eastAsia"/>
+          <w:sz w:val="24"/>
+          <w:szCs w:val="24"/>
+        </w:rPr>
+        <w:t>，</w:t>
+      </w:r>
+      <w:r>
+        <w:rPr>
+          <w:rFonts w:asciiTheme="minorEastAsia" w:hAnsiTheme="minorEastAsia"/>
+          <w:sz w:val="24"/>
+          <w:szCs w:val="24"/>
+        </w:rPr>
+        <w:t>涉及多行</w:t>
+      </w:r>
+      <w:bookmarkStart w:id="1" w:name="_GoBack"/>
+      <w:bookmarkEnd w:id="1"/>
+      <w:r>
+        <w:rPr>
+          <w:rFonts w:asciiTheme="minorEastAsia" w:hAnsiTheme="minorEastAsia"/>
+          <w:sz w:val="24"/>
+          <w:szCs w:val="24"/>
+        </w:rPr>
+        <w:t>多列index</w:t>
+      </w:r>
+    </w:p>
+    <w:p>
+      <w:pPr>
+        <w:spacing w:line="300" w:lineRule="auto"/>
+        <w:jc w:val="left"/>
+        <w:rPr>
+          <w:rFonts w:asciiTheme="minorEastAsia" w:hAnsiTheme="minorEastAsia" w:hint="eastAsia"/>
           <w:sz w:val="24"/>
           <w:szCs w:val="24"/>
         </w:rPr>
@@ -2698,7 +2800,7 @@
           <w:szCs w:val="24"/>
         </w:rPr>
       </w:pPr>
-      <w:hyperlink r:id="rId17" w:history="1">
+      <w:hyperlink r:id="rId18" w:history="1">
         <w:r>
           <w:rPr>
             <w:rStyle w:val="a3"/>
@@ -2741,7 +2843,7 @@
           <w:szCs w:val="24"/>
         </w:rPr>
       </w:pPr>
-      <w:hyperlink r:id="rId18" w:history="1">
+      <w:hyperlink r:id="rId19" w:history="1">
         <w:r>
           <w:rPr>
             <w:rStyle w:val="a3"/>
@@ -2958,7 +3060,7 @@
           <w:szCs w:val="24"/>
         </w:rPr>
       </w:pPr>
-      <w:hyperlink r:id="rId19" w:history="1">
+      <w:hyperlink r:id="rId20" w:history="1">
         <w:r>
           <w:rPr>
             <w:rStyle w:val="a3"/>
@@ -3006,7 +3108,7 @@
         </w:rPr>
         <w:t xml:space="preserve"> </w:t>
       </w:r>
-      <w:hyperlink r:id="rId20" w:history="1">
+      <w:hyperlink r:id="rId21" w:history="1">
         <w:r>
           <w:rPr>
             <w:rStyle w:val="a3"/>
@@ -3207,6 +3309,7 @@
           <w:sz w:val="24"/>
           <w:szCs w:val="24"/>
         </w:rPr>
+        <w:lastRenderedPageBreak/>
         <w:t>正则表达式手册</w:t>
       </w:r>
       <w:r>
@@ -3269,7 +3372,6 @@
           <w:sz w:val="24"/>
           <w:szCs w:val="24"/>
         </w:rPr>
-        <w:lastRenderedPageBreak/>
         <w:t>https://pypi.tuna.tsinghua.edu.cn/si</w:t>
       </w:r>
       <w:r>
@@ -3329,7 +3431,7 @@
           <w:szCs w:val="24"/>
         </w:rPr>
       </w:pPr>
-      <w:hyperlink r:id="rId21" w:history="1">
+      <w:hyperlink r:id="rId22" w:history="1">
         <w:r>
           <w:rPr>
             <w:rStyle w:val="a3"/>
@@ -3372,7 +3474,7 @@
           <w:szCs w:val="24"/>
         </w:rPr>
       </w:pPr>
-      <w:hyperlink r:id="rId22" w:history="1">
+      <w:hyperlink r:id="rId23" w:history="1">
         <w:r>
           <w:rPr>
             <w:rStyle w:val="a3"/>
@@ -3500,7 +3602,7 @@
           <w:szCs w:val="24"/>
         </w:rPr>
       </w:pPr>
-      <w:hyperlink r:id="rId23" w:history="1">
+      <w:hyperlink r:id="rId24" w:history="1">
         <w:r>
           <w:rPr>
             <w:rStyle w:val="a3"/>
@@ -3543,7 +3645,7 @@
           <w:szCs w:val="24"/>
         </w:rPr>
       </w:pPr>
-      <w:hyperlink r:id="rId24" w:history="1">
+      <w:hyperlink r:id="rId25" w:history="1">
         <w:r>
           <w:rPr>
             <w:rStyle w:val="a3"/>
@@ -3586,7 +3688,7 @@
           <w:szCs w:val="24"/>
         </w:rPr>
       </w:pPr>
-      <w:hyperlink r:id="rId25" w:history="1">
+      <w:hyperlink r:id="rId26" w:history="1">
         <w:r>
           <w:rPr>
             <w:rStyle w:val="a3"/>
@@ -3656,7 +3758,7 @@
           <w:szCs w:val="24"/>
         </w:rPr>
       </w:pPr>
-      <w:hyperlink r:id="rId26" w:history="1">
+      <w:hyperlink r:id="rId27" w:history="1">
         <w:r>
           <w:rPr>
             <w:rStyle w:val="a3"/>
@@ -3735,7 +3837,7 @@
           <w:szCs w:val="24"/>
         </w:rPr>
       </w:pPr>
-      <w:hyperlink r:id="rId27" w:history="1">
+      <w:hyperlink r:id="rId28" w:history="1">
         <w:r>
           <w:rPr>
             <w:rStyle w:val="a3"/>
@@ -3778,7 +3880,7 @@
           <w:szCs w:val="24"/>
         </w:rPr>
       </w:pPr>
-      <w:hyperlink r:id="rId28" w:history="1">
+      <w:hyperlink r:id="rId29" w:history="1">
         <w:r>
           <w:rPr>
             <w:rStyle w:val="a3"/>
